--- a/analisi/Storia1.docx
+++ b/analisi/Storia1.docx
@@ -1,6 +1,6 @@
 
 <file path=word/document.xml><?xml version="1.0" encoding="utf-8"?>
-<w:document xmlns:wpc="http://schemas.microsoft.com/office/word/2010/wordprocessingCanvas" xmlns:cx="http://schemas.microsoft.com/office/drawing/2014/chartex" xmlns:cx1="http://schemas.microsoft.com/office/drawing/2015/9/8/chartex" xmlns:mc="http://schemas.openxmlformats.org/markup-compatibility/2006" xmlns:o="urn:schemas-microsoft-com:office:office" xmlns:r="http://schemas.openxmlformats.org/officeDocument/2006/relationships" xmlns:m="http://schemas.openxmlformats.org/officeDocument/2006/math" xmlns:v="urn:schemas-microsoft-com:vml" xmlns:wp14="http://schemas.microsoft.com/office/word/2010/wordprocessingDrawing" xmlns:wp="http://schemas.openxmlformats.org/drawingml/2006/wordprocessingDrawing" xmlns:w10="urn:schemas-microsoft-com:office:word" xmlns:w="http://schemas.openxmlformats.org/wordprocessingml/2006/main" xmlns:w14="http://schemas.microsoft.com/office/word/2010/wordml" xmlns:w15="http://schemas.microsoft.com/office/word/2012/wordml" xmlns:w16se="http://schemas.microsoft.com/office/word/2015/wordml/symex" xmlns:wpg="http://schemas.microsoft.com/office/word/2010/wordprocessingGroup" xmlns:wpi="http://schemas.microsoft.com/office/word/2010/wordprocessingInk" xmlns:wne="http://schemas.microsoft.com/office/word/2006/wordml" xmlns:wps="http://schemas.microsoft.com/office/word/2010/wordprocessingShape" mc:Ignorable="w14 w15 w16se wp14">
+<w:document xmlns:wpc="http://schemas.microsoft.com/office/word/2010/wordprocessingCanvas" xmlns:cx="http://schemas.microsoft.com/office/drawing/2014/chartex" xmlns:cx1="http://schemas.microsoft.com/office/drawing/2015/9/8/chartex" xmlns:cx2="http://schemas.microsoft.com/office/drawing/2015/10/21/chartex" xmlns:cx3="http://schemas.microsoft.com/office/drawing/2016/5/9/chartex" xmlns:cx4="http://schemas.microsoft.com/office/drawing/2016/5/10/chartex" xmlns:cx5="http://schemas.microsoft.com/office/drawing/2016/5/11/chartex" xmlns:cx6="http://schemas.microsoft.com/office/drawing/2016/5/12/chartex" xmlns:cx7="http://schemas.microsoft.com/office/drawing/2016/5/13/chartex" xmlns:cx8="http://schemas.microsoft.com/office/drawing/2016/5/14/chartex" xmlns:mc="http://schemas.openxmlformats.org/markup-compatibility/2006" xmlns:aink="http://schemas.microsoft.com/office/drawing/2016/ink" xmlns:am3d="http://schemas.microsoft.com/office/drawing/2017/model3d" xmlns:o="urn:schemas-microsoft-com:office:office" xmlns:r="http://schemas.openxmlformats.org/officeDocument/2006/relationships" xmlns:m="http://schemas.openxmlformats.org/officeDocument/2006/math" xmlns:v="urn:schemas-microsoft-com:vml" xmlns:wp14="http://schemas.microsoft.com/office/word/2010/wordprocessingDrawing" xmlns:wp="http://schemas.openxmlformats.org/drawingml/2006/wordprocessingDrawing" xmlns:w10="urn:schemas-microsoft-com:office:word" xmlns:w="http://schemas.openxmlformats.org/wordprocessingml/2006/main" xmlns:w14="http://schemas.microsoft.com/office/word/2010/wordml" xmlns:w15="http://schemas.microsoft.com/office/word/2012/wordml" xmlns:w16cid="http://schemas.microsoft.com/office/word/2016/wordml/cid" xmlns:w16se="http://schemas.microsoft.com/office/word/2015/wordml/symex" xmlns:wpg="http://schemas.microsoft.com/office/word/2010/wordprocessingGroup" xmlns:wpi="http://schemas.microsoft.com/office/word/2010/wordprocessingInk" xmlns:wne="http://schemas.microsoft.com/office/word/2006/wordml" xmlns:wps="http://schemas.microsoft.com/office/word/2010/wordprocessingShape" mc:Ignorable="w14 w15 w16se w16cid wp14">
   <w:body>
     <w:p>
       <w:pPr>
@@ -270,7 +270,19 @@
         </w:numPr>
       </w:pPr>
       <w:r>
-        <w:t>L’utente sin apertura della app, si trova in una schermata di accesso e deve scegliere di fare:</w:t>
+        <w:t xml:space="preserve">L’utente </w:t>
+      </w:r>
+      <w:r>
+        <w:t>all’</w:t>
+      </w:r>
+      <w:r>
+        <w:t xml:space="preserve"> apertura del</w:t>
+      </w:r>
+      <w:r>
+        <w:t xml:space="preserve"> sistema</w:t>
+      </w:r>
+      <w:r>
+        <w:t>, si trova in una schermata di accesso e deve scegliere di fare:</w:t>
       </w:r>
     </w:p>
     <w:p>
@@ -339,7 +351,15 @@
         <w:t xml:space="preserve">L’utente </w:t>
       </w:r>
       <w:r>
-        <w:t>se non possiede un account preme il pulsante “Registrati” e compila il form:</w:t>
+        <w:t xml:space="preserve">se non possiede un account preme il pulsante “Registrati” e compila il </w:t>
+      </w:r>
+      <w:proofErr w:type="spellStart"/>
+      <w:r>
+        <w:t>form</w:t>
+      </w:r>
+      <w:proofErr w:type="spellEnd"/>
+      <w:r>
+        <w:t>:</w:t>
       </w:r>
     </w:p>
     <w:p>
@@ -363,7 +383,13 @@
         </w:numPr>
       </w:pPr>
       <w:r>
-        <w:t>L’e-mail viene inserito come una stringa.</w:t>
+        <w:t>L’e-mail viene inserit</w:t>
+      </w:r>
+      <w:r>
+        <w:t>a</w:t>
+      </w:r>
+      <w:r>
+        <w:t xml:space="preserve"> come una stringa.</w:t>
       </w:r>
     </w:p>
     <w:p>
@@ -375,7 +401,15 @@
         </w:numPr>
       </w:pPr>
       <w:r>
-        <w:t>Il sistema verifica se l’email inserita è valida.</w:t>
+        <w:t>Il sistema verifica se l’email inserita è valida</w:t>
+      </w:r>
+      <w:r>
+        <w:t xml:space="preserve"> (ma non se esiste veramente)</w:t>
+      </w:r>
+      <w:bookmarkStart w:id="0" w:name="_GoBack"/>
+      <w:bookmarkEnd w:id="0"/>
+      <w:r>
+        <w:t>.</w:t>
       </w:r>
     </w:p>
     <w:p>
@@ -480,13 +514,7 @@
         </w:numPr>
       </w:pPr>
       <w:r>
-        <w:t xml:space="preserve">L’utente per iscriversi </w:t>
-      </w:r>
-      <w:r>
-        <w:t>deve accettare le condizioni di privacy</w:t>
-      </w:r>
-      <w:r>
-        <w:t>.</w:t>
+        <w:t>L’utente per iscriversi deve accettare le condizioni di privacy.</w:t>
       </w:r>
     </w:p>
     <w:p>
@@ -1070,7 +1098,15 @@
         </w:numPr>
       </w:pPr>
       <w:r>
-        <w:t>Creazione di un form per l’iscrizione</w:t>
+        <w:t xml:space="preserve">Creazione di un </w:t>
+      </w:r>
+      <w:proofErr w:type="spellStart"/>
+      <w:r>
+        <w:t>form</w:t>
+      </w:r>
+      <w:proofErr w:type="spellEnd"/>
+      <w:r>
+        <w:t xml:space="preserve"> per l’iscrizione</w:t>
       </w:r>
     </w:p>
     <w:p>
@@ -1082,7 +1118,15 @@
         </w:numPr>
       </w:pPr>
       <w:r>
-        <w:t>Il form viene generato quando l’utente preme il tasto “Registrati”.</w:t>
+        <w:t xml:space="preserve">Il </w:t>
+      </w:r>
+      <w:proofErr w:type="spellStart"/>
+      <w:r>
+        <w:t>form</w:t>
+      </w:r>
+      <w:proofErr w:type="spellEnd"/>
+      <w:r>
+        <w:t xml:space="preserve"> viene generato quando l’utente preme il tasto “Registrati”.</w:t>
       </w:r>
     </w:p>
     <w:p>
@@ -1166,7 +1210,15 @@
         </w:numPr>
       </w:pPr>
       <w:r>
-        <w:t>Il form termina con il tasto “iscriviti”.</w:t>
+        <w:t xml:space="preserve">Il </w:t>
+      </w:r>
+      <w:proofErr w:type="spellStart"/>
+      <w:r>
+        <w:t>form</w:t>
+      </w:r>
+      <w:proofErr w:type="spellEnd"/>
+      <w:r>
+        <w:t xml:space="preserve"> termina con il tasto “iscriviti”.</w:t>
       </w:r>
     </w:p>
     <w:p>
@@ -1216,8 +1268,6 @@
       <w:r>
         <w:t xml:space="preserve">À°^^                                         °°                              </w:t>
       </w:r>
-      <w:bookmarkStart w:id="0" w:name="_GoBack"/>
-      <w:bookmarkEnd w:id="0"/>
     </w:p>
     <w:p>
       <w:r>
@@ -1235,7 +1285,7 @@
 </file>
 
 <file path=word/numbering.xml><?xml version="1.0" encoding="utf-8"?>
-<w:numbering xmlns:wpc="http://schemas.microsoft.com/office/word/2010/wordprocessingCanvas" xmlns:cx="http://schemas.microsoft.com/office/drawing/2014/chartex" xmlns:cx1="http://schemas.microsoft.com/office/drawing/2015/9/8/chartex" xmlns:mc="http://schemas.openxmlformats.org/markup-compatibility/2006" xmlns:o="urn:schemas-microsoft-com:office:office" xmlns:r="http://schemas.openxmlformats.org/officeDocument/2006/relationships" xmlns:m="http://schemas.openxmlformats.org/officeDocument/2006/math" xmlns:v="urn:schemas-microsoft-com:vml" xmlns:wp14="http://schemas.microsoft.com/office/word/2010/wordprocessingDrawing" xmlns:wp="http://schemas.openxmlformats.org/drawingml/2006/wordprocessingDrawing" xmlns:w10="urn:schemas-microsoft-com:office:word" xmlns:w="http://schemas.openxmlformats.org/wordprocessingml/2006/main" xmlns:w14="http://schemas.microsoft.com/office/word/2010/wordml" xmlns:w15="http://schemas.microsoft.com/office/word/2012/wordml" xmlns:w16se="http://schemas.microsoft.com/office/word/2015/wordml/symex" xmlns:wpg="http://schemas.microsoft.com/office/word/2010/wordprocessingGroup" xmlns:wpi="http://schemas.microsoft.com/office/word/2010/wordprocessingInk" xmlns:wne="http://schemas.microsoft.com/office/word/2006/wordml" xmlns:wps="http://schemas.microsoft.com/office/word/2010/wordprocessingShape" mc:Ignorable="w14 w15 w16se wp14">
+<w:numbering xmlns:wpc="http://schemas.microsoft.com/office/word/2010/wordprocessingCanvas" xmlns:cx="http://schemas.microsoft.com/office/drawing/2014/chartex" xmlns:cx1="http://schemas.microsoft.com/office/drawing/2015/9/8/chartex" xmlns:cx2="http://schemas.microsoft.com/office/drawing/2015/10/21/chartex" xmlns:cx3="http://schemas.microsoft.com/office/drawing/2016/5/9/chartex" xmlns:cx4="http://schemas.microsoft.com/office/drawing/2016/5/10/chartex" xmlns:cx5="http://schemas.microsoft.com/office/drawing/2016/5/11/chartex" xmlns:cx6="http://schemas.microsoft.com/office/drawing/2016/5/12/chartex" xmlns:cx7="http://schemas.microsoft.com/office/drawing/2016/5/13/chartex" xmlns:cx8="http://schemas.microsoft.com/office/drawing/2016/5/14/chartex" xmlns:mc="http://schemas.openxmlformats.org/markup-compatibility/2006" xmlns:aink="http://schemas.microsoft.com/office/drawing/2016/ink" xmlns:am3d="http://schemas.microsoft.com/office/drawing/2017/model3d" xmlns:o="urn:schemas-microsoft-com:office:office" xmlns:r="http://schemas.openxmlformats.org/officeDocument/2006/relationships" xmlns:m="http://schemas.openxmlformats.org/officeDocument/2006/math" xmlns:v="urn:schemas-microsoft-com:vml" xmlns:wp14="http://schemas.microsoft.com/office/word/2010/wordprocessingDrawing" xmlns:wp="http://schemas.openxmlformats.org/drawingml/2006/wordprocessingDrawing" xmlns:w10="urn:schemas-microsoft-com:office:word" xmlns:w="http://schemas.openxmlformats.org/wordprocessingml/2006/main" xmlns:w14="http://schemas.microsoft.com/office/word/2010/wordml" xmlns:w15="http://schemas.microsoft.com/office/word/2012/wordml" xmlns:w16cid="http://schemas.microsoft.com/office/word/2016/wordml/cid" xmlns:w16se="http://schemas.microsoft.com/office/word/2015/wordml/symex" xmlns:wpg="http://schemas.microsoft.com/office/word/2010/wordprocessingGroup" xmlns:wpi="http://schemas.microsoft.com/office/word/2010/wordprocessingInk" xmlns:wne="http://schemas.microsoft.com/office/word/2006/wordml" xmlns:wps="http://schemas.microsoft.com/office/word/2010/wordprocessingShape" mc:Ignorable="w14 w15 w16se w16cid wp14">
   <w:abstractNum w:abstractNumId="0" w15:restartNumberingAfterBreak="0">
     <w:nsid w:val="03366006"/>
     <w:multiLevelType w:val="hybridMultilevel"/>
@@ -3134,7 +3184,7 @@
 </file>
 
 <file path=word/styles.xml><?xml version="1.0" encoding="utf-8"?>
-<w:styles xmlns:mc="http://schemas.openxmlformats.org/markup-compatibility/2006" xmlns:r="http://schemas.openxmlformats.org/officeDocument/2006/relationships" xmlns:w="http://schemas.openxmlformats.org/wordprocessingml/2006/main" xmlns:w14="http://schemas.microsoft.com/office/word/2010/wordml" xmlns:w15="http://schemas.microsoft.com/office/word/2012/wordml" xmlns:w16se="http://schemas.microsoft.com/office/word/2015/wordml/symex" mc:Ignorable="w14 w15 w16se">
+<w:styles xmlns:mc="http://schemas.openxmlformats.org/markup-compatibility/2006" xmlns:r="http://schemas.openxmlformats.org/officeDocument/2006/relationships" xmlns:w="http://schemas.openxmlformats.org/wordprocessingml/2006/main" xmlns:w14="http://schemas.microsoft.com/office/word/2010/wordml" xmlns:w15="http://schemas.microsoft.com/office/word/2012/wordml" xmlns:w16cid="http://schemas.microsoft.com/office/word/2016/wordml/cid" xmlns:w16se="http://schemas.microsoft.com/office/word/2015/wordml/symex" mc:Ignorable="w14 w15 w16se w16cid">
   <w:docDefaults>
     <w:rPrDefault>
       <w:rPr>
@@ -3150,7 +3200,7 @@
       </w:pPr>
     </w:pPrDefault>
   </w:docDefaults>
-  <w:latentStyles w:defLockedState="0" w:defUIPriority="99" w:defSemiHidden="0" w:defUnhideWhenUsed="0" w:defQFormat="0" w:count="371">
+  <w:latentStyles w:defLockedState="0" w:defUIPriority="99" w:defSemiHidden="0" w:defUnhideWhenUsed="0" w:defQFormat="0" w:count="375">
     <w:lsdException w:name="Normal" w:uiPriority="0" w:qFormat="1"/>
     <w:lsdException w:name="heading 1" w:uiPriority="9" w:qFormat="1"/>
     <w:lsdException w:name="heading 2" w:semiHidden="1" w:uiPriority="9" w:unhideWhenUsed="1" w:qFormat="1"/>
@@ -3256,7 +3306,6 @@
     <w:lsdException w:name="HTML Sample" w:semiHidden="1" w:unhideWhenUsed="1"/>
     <w:lsdException w:name="HTML Typewriter" w:semiHidden="1" w:unhideWhenUsed="1"/>
     <w:lsdException w:name="HTML Variable" w:semiHidden="1" w:unhideWhenUsed="1"/>
-    <w:lsdException w:name="Normal Table" w:semiHidden="1" w:unhideWhenUsed="1"/>
     <w:lsdException w:name="annotation subject" w:semiHidden="1" w:unhideWhenUsed="1"/>
     <w:lsdException w:name="No List" w:semiHidden="1" w:unhideWhenUsed="1"/>
     <w:lsdException w:name="Outline List 1" w:semiHidden="1" w:unhideWhenUsed="1"/>
@@ -3300,10 +3349,8 @@
     <w:lsdException w:name="Table Elegant" w:semiHidden="1" w:unhideWhenUsed="1"/>
     <w:lsdException w:name="Table Professional" w:semiHidden="1" w:unhideWhenUsed="1"/>
     <w:lsdException w:name="Table Subtle 1" w:semiHidden="1" w:unhideWhenUsed="1"/>
-    <w:lsdException w:name="Table Subtle 2" w:semiHidden="1" w:unhideWhenUsed="1"/>
     <w:lsdException w:name="Table Web 1" w:semiHidden="1" w:unhideWhenUsed="1"/>
     <w:lsdException w:name="Table Web 2" w:semiHidden="1" w:unhideWhenUsed="1"/>
-    <w:lsdException w:name="Table Web 3" w:semiHidden="1" w:unhideWhenUsed="1"/>
     <w:lsdException w:name="Balloon Text" w:semiHidden="1" w:unhideWhenUsed="1"/>
     <w:lsdException w:name="Table Grid" w:uiPriority="39"/>
     <w:lsdException w:name="Table Theme" w:semiHidden="1" w:unhideWhenUsed="1"/>
@@ -3522,6 +3569,10 @@
     <w:lsdException w:name="List Table 5 Dark Accent 6" w:uiPriority="50"/>
     <w:lsdException w:name="List Table 6 Colorful Accent 6" w:uiPriority="51"/>
     <w:lsdException w:name="List Table 7 Colorful Accent 6" w:uiPriority="52"/>
+    <w:lsdException w:name="Mention" w:semiHidden="1" w:unhideWhenUsed="1"/>
+    <w:lsdException w:name="Smart Hyperlink" w:semiHidden="1" w:unhideWhenUsed="1"/>
+    <w:lsdException w:name="Hashtag" w:semiHidden="1" w:unhideWhenUsed="1"/>
+    <w:lsdException w:name="Unresolved Mention" w:semiHidden="1" w:unhideWhenUsed="1"/>
   </w:latentStyles>
   <w:style w:type="paragraph" w:default="1" w:styleId="Normale">
     <w:name w:val="Normal"/>
@@ -3922,7 +3973,7 @@
 </file>
 
 <file path=customXml/itemProps1.xml><?xml version="1.0" encoding="utf-8"?>
-<ds:datastoreItem xmlns:ds="http://schemas.openxmlformats.org/officeDocument/2006/customXml" ds:itemID="{E3A800AF-5EEB-450B-8271-8A44CE1E6C1E}">
+<ds:datastoreItem xmlns:ds="http://schemas.openxmlformats.org/officeDocument/2006/customXml" ds:itemID="{5013694E-469C-4A8F-A238-EE9A25E41444}">
   <ds:schemaRefs>
     <ds:schemaRef ds:uri="http://schemas.openxmlformats.org/officeDocument/2006/bibliography"/>
   </ds:schemaRefs>

--- a/analisi/Storia1.docx
+++ b/analisi/Storia1.docx
@@ -1,6 +1,6 @@
 
 <file path=word/document.xml><?xml version="1.0" encoding="utf-8"?>
-<w:document xmlns:wpc="http://schemas.microsoft.com/office/word/2010/wordprocessingCanvas" xmlns:cx="http://schemas.microsoft.com/office/drawing/2014/chartex" xmlns:cx1="http://schemas.microsoft.com/office/drawing/2015/9/8/chartex" xmlns:cx2="http://schemas.microsoft.com/office/drawing/2015/10/21/chartex" xmlns:cx3="http://schemas.microsoft.com/office/drawing/2016/5/9/chartex" xmlns:cx4="http://schemas.microsoft.com/office/drawing/2016/5/10/chartex" xmlns:cx5="http://schemas.microsoft.com/office/drawing/2016/5/11/chartex" xmlns:cx6="http://schemas.microsoft.com/office/drawing/2016/5/12/chartex" xmlns:cx7="http://schemas.microsoft.com/office/drawing/2016/5/13/chartex" xmlns:cx8="http://schemas.microsoft.com/office/drawing/2016/5/14/chartex" xmlns:mc="http://schemas.openxmlformats.org/markup-compatibility/2006" xmlns:aink="http://schemas.microsoft.com/office/drawing/2016/ink" xmlns:am3d="http://schemas.microsoft.com/office/drawing/2017/model3d" xmlns:o="urn:schemas-microsoft-com:office:office" xmlns:r="http://schemas.openxmlformats.org/officeDocument/2006/relationships" xmlns:m="http://schemas.openxmlformats.org/officeDocument/2006/math" xmlns:v="urn:schemas-microsoft-com:vml" xmlns:wp14="http://schemas.microsoft.com/office/word/2010/wordprocessingDrawing" xmlns:wp="http://schemas.openxmlformats.org/drawingml/2006/wordprocessingDrawing" xmlns:w10="urn:schemas-microsoft-com:office:word" xmlns:w="http://schemas.openxmlformats.org/wordprocessingml/2006/main" xmlns:w14="http://schemas.microsoft.com/office/word/2010/wordml" xmlns:w15="http://schemas.microsoft.com/office/word/2012/wordml" xmlns:w16cid="http://schemas.microsoft.com/office/word/2016/wordml/cid" xmlns:w16se="http://schemas.microsoft.com/office/word/2015/wordml/symex" xmlns:wpg="http://schemas.microsoft.com/office/word/2010/wordprocessingGroup" xmlns:wpi="http://schemas.microsoft.com/office/word/2010/wordprocessingInk" xmlns:wne="http://schemas.microsoft.com/office/word/2006/wordml" xmlns:wps="http://schemas.microsoft.com/office/word/2010/wordprocessingShape" mc:Ignorable="w14 w15 w16se w16cid wp14">
+<w:document xmlns:wpc="http://schemas.microsoft.com/office/word/2010/wordprocessingCanvas" xmlns:cx="http://schemas.microsoft.com/office/drawing/2014/chartex" xmlns:cx1="http://schemas.microsoft.com/office/drawing/2015/9/8/chartex" xmlns:mc="http://schemas.openxmlformats.org/markup-compatibility/2006" xmlns:o="urn:schemas-microsoft-com:office:office" xmlns:r="http://schemas.openxmlformats.org/officeDocument/2006/relationships" xmlns:m="http://schemas.openxmlformats.org/officeDocument/2006/math" xmlns:v="urn:schemas-microsoft-com:vml" xmlns:wp14="http://schemas.microsoft.com/office/word/2010/wordprocessingDrawing" xmlns:wp="http://schemas.openxmlformats.org/drawingml/2006/wordprocessingDrawing" xmlns:w10="urn:schemas-microsoft-com:office:word" xmlns:w="http://schemas.openxmlformats.org/wordprocessingml/2006/main" xmlns:w14="http://schemas.microsoft.com/office/word/2010/wordml" xmlns:w15="http://schemas.microsoft.com/office/word/2012/wordml" xmlns:w16se="http://schemas.microsoft.com/office/word/2015/wordml/symex" xmlns:wpg="http://schemas.microsoft.com/office/word/2010/wordprocessingGroup" xmlns:wpi="http://schemas.microsoft.com/office/word/2010/wordprocessingInk" xmlns:wne="http://schemas.microsoft.com/office/word/2006/wordml" xmlns:wps="http://schemas.microsoft.com/office/word/2010/wordprocessingShape" mc:Ignorable="w14 w15 w16se wp14">
   <w:body>
     <w:p>
       <w:pPr>
@@ -324,7 +324,15 @@
         </w:numPr>
       </w:pPr>
       <w:r>
-        <w:t>Se “Nome utente” e “Password” sono corretti l’utente viene indirizzato nella sua home page.</w:t>
+        <w:t xml:space="preserve">Se “Nome utente” </w:t>
+      </w:r>
+      <w:proofErr w:type="gramStart"/>
+      <w:r>
+        <w:t>e “</w:t>
+      </w:r>
+      <w:proofErr w:type="gramEnd"/>
+      <w:r>
+        <w:t>Password” sono corretti l’utente viene indirizzato nella sua home page.</w:t>
       </w:r>
     </w:p>
     <w:p>
@@ -336,7 +344,15 @@
         </w:numPr>
       </w:pPr>
       <w:r>
-        <w:t>Se “ Nome utente” e/o “Password” sono errati il sistema restituisce un messaggio di errore: “Nome utente o Password errati”</w:t>
+        <w:t xml:space="preserve">Se </w:t>
+      </w:r>
+      <w:proofErr w:type="gramStart"/>
+      <w:r>
+        <w:t>“ Nome</w:t>
+      </w:r>
+      <w:proofErr w:type="gramEnd"/>
+      <w:r>
+        <w:t xml:space="preserve"> utente” e/o “Password” sono errati il sistema restituisce un messaggio di errore: “Nome utente o Password errati”</w:t>
       </w:r>
     </w:p>
     <w:p>
@@ -406,8 +422,6 @@
       <w:r>
         <w:t xml:space="preserve"> (ma non se esiste veramente)</w:t>
       </w:r>
-      <w:bookmarkStart w:id="0" w:name="_GoBack"/>
-      <w:bookmarkEnd w:id="0"/>
       <w:r>
         <w:t>.</w:t>
       </w:r>
@@ -1106,6 +1120,104 @@
       </w:r>
       <w:proofErr w:type="spellEnd"/>
       <w:r>
+        <w:t xml:space="preserve"> per l’accesso al sistema</w:t>
+      </w:r>
+    </w:p>
+    <w:p>
+      <w:pPr>
+        <w:pStyle w:val="Paragrafoelenco"/>
+        <w:numPr>
+          <w:ilvl w:val="0"/>
+          <w:numId w:val="18"/>
+        </w:numPr>
+      </w:pPr>
+      <w:r>
+        <w:t xml:space="preserve">Il </w:t>
+      </w:r>
+      <w:proofErr w:type="spellStart"/>
+      <w:r>
+        <w:t>form</w:t>
+      </w:r>
+      <w:proofErr w:type="spellEnd"/>
+      <w:r>
+        <w:t xml:space="preserve"> viene generato all’avvio del sistema</w:t>
+      </w:r>
+    </w:p>
+    <w:p>
+      <w:pPr>
+        <w:pStyle w:val="Paragrafoelenco"/>
+        <w:numPr>
+          <w:ilvl w:val="0"/>
+          <w:numId w:val="18"/>
+        </w:numPr>
+      </w:pPr>
+      <w:r>
+        <w:t>L’e-mail viene inserita tramite casella di testo</w:t>
+      </w:r>
+    </w:p>
+    <w:p>
+      <w:pPr>
+        <w:pStyle w:val="Paragrafoelenco"/>
+        <w:numPr>
+          <w:ilvl w:val="0"/>
+          <w:numId w:val="18"/>
+        </w:numPr>
+      </w:pPr>
+      <w:r>
+        <w:t>La password viene inserita tramite casella di testo</w:t>
+      </w:r>
+    </w:p>
+    <w:p>
+      <w:pPr>
+        <w:pStyle w:val="Paragrafoelenco"/>
+        <w:numPr>
+          <w:ilvl w:val="0"/>
+          <w:numId w:val="18"/>
+        </w:numPr>
+      </w:pPr>
+      <w:r>
+        <w:t xml:space="preserve">Il </w:t>
+      </w:r>
+      <w:proofErr w:type="spellStart"/>
+      <w:r>
+        <w:t>form</w:t>
+      </w:r>
+      <w:proofErr w:type="spellEnd"/>
+      <w:r>
+        <w:t xml:space="preserve"> termina con il tasto “</w:t>
+      </w:r>
+      <w:proofErr w:type="spellStart"/>
+      <w:r>
+        <w:t>Sign</w:t>
+      </w:r>
+      <w:proofErr w:type="spellEnd"/>
+      <w:r>
+        <w:t xml:space="preserve"> in”</w:t>
+      </w:r>
+    </w:p>
+    <w:p>
+      <w:pPr>
+        <w:pStyle w:val="Paragrafoelenco"/>
+        <w:ind w:left="1080"/>
+      </w:pPr>
+    </w:p>
+    <w:p>
+      <w:pPr>
+        <w:pStyle w:val="Paragrafoelenco"/>
+        <w:numPr>
+          <w:ilvl w:val="0"/>
+          <w:numId w:val="16"/>
+        </w:numPr>
+      </w:pPr>
+      <w:r>
+        <w:t xml:space="preserve">Creazione di un </w:t>
+      </w:r>
+      <w:proofErr w:type="spellStart"/>
+      <w:r>
+        <w:t>form</w:t>
+      </w:r>
+      <w:proofErr w:type="spellEnd"/>
+      <w:r>
         <w:t xml:space="preserve"> per l’iscrizione</w:t>
       </w:r>
     </w:p>
@@ -1256,6 +1368,9 @@
       <w:r>
         <w:t xml:space="preserve">Verifica dei dati inseriti da un utente </w:t>
       </w:r>
+      <w:r>
+        <w:t>in fase di log in</w:t>
+      </w:r>
     </w:p>
     <w:p>
       <w:pPr>
@@ -1266,12 +1381,358 @@
         </w:numPr>
       </w:pPr>
       <w:r>
-        <w:t xml:space="preserve">À°^^                                         °°                              </w:t>
-      </w:r>
-    </w:p>
-    <w:p>
-      <w:r>
-        <w:tab/>
+        <w:t xml:space="preserve">Il sistema confronta e-mail e password </w:t>
+      </w:r>
+      <w:r>
+        <w:t>dell’utente</w:t>
+      </w:r>
+      <w:r>
+        <w:t xml:space="preserve"> con quelle degli utenti registrati</w:t>
+      </w:r>
+    </w:p>
+    <w:p>
+      <w:pPr>
+        <w:pStyle w:val="Paragrafoelenco"/>
+        <w:numPr>
+          <w:ilvl w:val="0"/>
+          <w:numId w:val="17"/>
+        </w:numPr>
+      </w:pPr>
+      <w:r>
+        <w:t xml:space="preserve">Se entrambi i dati sono corretti, </w:t>
+      </w:r>
+      <w:r>
+        <w:t>viene creato un collegamento con la biblioteca e viene mostrato il menu principale.</w:t>
+      </w:r>
+    </w:p>
+    <w:p>
+      <w:pPr>
+        <w:pStyle w:val="Paragrafoelenco"/>
+        <w:ind w:left="1080"/>
+      </w:pPr>
+    </w:p>
+    <w:p>
+      <w:pPr>
+        <w:pStyle w:val="Paragrafoelenco"/>
+        <w:numPr>
+          <w:ilvl w:val="0"/>
+          <w:numId w:val="16"/>
+        </w:numPr>
+      </w:pPr>
+      <w:r>
+        <w:t xml:space="preserve">Verifica dei dati inseriti da un utente in fase di registrazione </w:t>
+      </w:r>
+    </w:p>
+    <w:p>
+      <w:pPr>
+        <w:pStyle w:val="Paragrafoelenco"/>
+        <w:numPr>
+          <w:ilvl w:val="0"/>
+          <w:numId w:val="17"/>
+        </w:numPr>
+      </w:pPr>
+      <w:r>
+        <w:t>Il sistema verifica se l’indirizzo e-mail inserito dall’utente</w:t>
+      </w:r>
+      <w:r>
+        <w:t xml:space="preserve"> è valido</w:t>
+      </w:r>
+      <w:r>
+        <w:t xml:space="preserve">: </w:t>
+      </w:r>
+    </w:p>
+    <w:p>
+      <w:pPr>
+        <w:pStyle w:val="Paragrafoelenco"/>
+        <w:numPr>
+          <w:ilvl w:val="1"/>
+          <w:numId w:val="17"/>
+        </w:numPr>
+      </w:pPr>
+      <w:r>
+        <w:t>è composto da una “</w:t>
+      </w:r>
+      <w:proofErr w:type="spellStart"/>
+      <w:r>
+        <w:t>local</w:t>
+      </w:r>
+      <w:proofErr w:type="spellEnd"/>
+      <w:r>
+        <w:t xml:space="preserve"> part” e una “domain part”, separate dal carattere “</w:t>
+      </w:r>
+      <w:r>
+        <w:rPr>
+          <w:b/>
+        </w:rPr>
+        <w:t>@</w:t>
+      </w:r>
+      <w:r>
+        <w:t>”</w:t>
+      </w:r>
+    </w:p>
+    <w:p>
+      <w:pPr>
+        <w:pStyle w:val="Paragrafoelenco"/>
+        <w:ind w:left="1800"/>
+      </w:pPr>
+      <w:r>
+        <w:t>(</w:t>
+      </w:r>
+      <w:r>
+        <w:rPr>
+          <w:i/>
+        </w:rPr>
+        <w:t>&lt;</w:t>
+      </w:r>
+      <w:proofErr w:type="spellStart"/>
+      <w:proofErr w:type="gramStart"/>
+      <w:r>
+        <w:rPr>
+          <w:i/>
+        </w:rPr>
+        <w:t>local</w:t>
+      </w:r>
+      <w:proofErr w:type="spellEnd"/>
+      <w:r>
+        <w:rPr>
+          <w:i/>
+        </w:rPr>
+        <w:t xml:space="preserve"> </w:t>
+      </w:r>
+      <w:r>
+        <w:rPr>
+          <w:i/>
+        </w:rPr>
+        <w:t xml:space="preserve"> </w:t>
+      </w:r>
+      <w:r>
+        <w:rPr>
+          <w:i/>
+        </w:rPr>
+        <w:t>part</w:t>
+      </w:r>
+      <w:proofErr w:type="gramEnd"/>
+      <w:r>
+        <w:rPr>
+          <w:i/>
+        </w:rPr>
+        <w:t>&gt;@&lt;domain part&gt;</w:t>
+      </w:r>
+      <w:r>
+        <w:t>)</w:t>
+      </w:r>
+    </w:p>
+    <w:p>
+      <w:pPr>
+        <w:pStyle w:val="Paragrafoelenco"/>
+        <w:numPr>
+          <w:ilvl w:val="1"/>
+          <w:numId w:val="17"/>
+        </w:numPr>
+      </w:pPr>
+      <w:r>
+        <w:t>la “</w:t>
+      </w:r>
+      <w:proofErr w:type="spellStart"/>
+      <w:r>
+        <w:t>local</w:t>
+      </w:r>
+      <w:proofErr w:type="spellEnd"/>
+      <w:r>
+        <w:t xml:space="preserve"> part” è la parte dell’indirizzo specificata dall’utente. </w:t>
+      </w:r>
+      <w:r>
+        <w:t>Può contenere lettere (</w:t>
+      </w:r>
+      <w:r>
+        <w:rPr>
+          <w:b/>
+          <w:i/>
+        </w:rPr>
+        <w:t>A-Z</w:t>
+      </w:r>
+      <w:r>
+        <w:t>), (</w:t>
+      </w:r>
+      <w:r>
+        <w:rPr>
+          <w:b/>
+          <w:i/>
+        </w:rPr>
+        <w:t>a-z</w:t>
+      </w:r>
+      <w:r>
+        <w:t>); cifre (</w:t>
+      </w:r>
+      <w:r>
+        <w:rPr>
+          <w:b/>
+          <w:i/>
+        </w:rPr>
+        <w:t>0-9</w:t>
+      </w:r>
+      <w:r>
+        <w:t>) e i caratteri speciali</w:t>
+      </w:r>
+      <w:proofErr w:type="gramStart"/>
+      <w:r>
+        <w:t xml:space="preserve">: </w:t>
+      </w:r>
+      <w:r>
+        <w:rPr>
+          <w:b/>
+          <w:i/>
+        </w:rPr>
+        <w:t>.</w:t>
+      </w:r>
+      <w:proofErr w:type="gramEnd"/>
+      <w:r>
+        <w:rPr>
+          <w:b/>
+          <w:i/>
+        </w:rPr>
+        <w:t xml:space="preserve"> </w:t>
+      </w:r>
+      <w:r>
+        <w:rPr>
+          <w:rFonts w:cstheme="minorHAnsi"/>
+          <w:b/>
+          <w:i/>
+          <w:color w:val="000000"/>
+          <w:sz w:val="21"/>
+          <w:szCs w:val="21"/>
+        </w:rPr>
+        <w:t>! # $ % &amp; ' * + - / = ? ^ _ ` { | } ~</w:t>
+      </w:r>
+      <w:r>
+        <w:rPr>
+          <w:rFonts w:cstheme="minorHAnsi"/>
+          <w:color w:val="000000"/>
+          <w:sz w:val="21"/>
+          <w:szCs w:val="21"/>
+        </w:rPr>
+        <w:t xml:space="preserve"> .</w:t>
+      </w:r>
+      <w:r>
+        <w:t xml:space="preserve"> </w:t>
+      </w:r>
+    </w:p>
+    <w:p>
+      <w:pPr>
+        <w:ind w:left="1800"/>
+      </w:pPr>
+      <w:r>
+        <w:t>N</w:t>
+      </w:r>
+      <w:r>
+        <w:t>on</w:t>
+      </w:r>
+      <w:r>
+        <w:t xml:space="preserve"> può avere</w:t>
+      </w:r>
+      <w:r>
+        <w:t xml:space="preserve"> punti come primo o ultimo carattere </w:t>
+      </w:r>
+      <w:r>
+        <w:t>a meno che non siano espressi tra doppi apici.</w:t>
+      </w:r>
+      <w:r>
+        <w:t xml:space="preserve"> </w:t>
+      </w:r>
+      <w:r>
+        <w:t xml:space="preserve">Non può avere </w:t>
+      </w:r>
+      <w:r>
+        <w:t>punti consecutivi</w:t>
+      </w:r>
+      <w:r>
+        <w:t xml:space="preserve"> a meno che non siano espressi tra doppi apici.</w:t>
+      </w:r>
+      <w:bookmarkStart w:id="0" w:name="_GoBack"/>
+      <w:bookmarkEnd w:id="0"/>
+    </w:p>
+    <w:p>
+      <w:pPr>
+        <w:pStyle w:val="Paragrafoelenco"/>
+        <w:ind w:left="1800"/>
+      </w:pPr>
+    </w:p>
+    <w:p>
+      <w:pPr>
+        <w:pStyle w:val="Paragrafoelenco"/>
+        <w:ind w:left="1800"/>
+      </w:pPr>
+    </w:p>
+    <w:p>
+      <w:pPr>
+        <w:pStyle w:val="Paragrafoelenco"/>
+        <w:numPr>
+          <w:ilvl w:val="1"/>
+          <w:numId w:val="17"/>
+        </w:numPr>
+      </w:pPr>
+      <w:r>
+        <w:t xml:space="preserve">la “domain part” è composta dal nome del provider della email; un punto; </w:t>
+      </w:r>
+      <w:r>
+        <w:t>un dominio di</w:t>
+      </w:r>
+      <w:r>
+        <w:t xml:space="preserve"> primo livello (</w:t>
+      </w:r>
+      <w:r>
+        <w:rPr>
+          <w:i/>
+        </w:rPr>
+        <w:t>&lt;</w:t>
+      </w:r>
+      <w:proofErr w:type="spellStart"/>
+      <w:r>
+        <w:rPr>
+          <w:i/>
+        </w:rPr>
+        <w:t>webmail</w:t>
+      </w:r>
+      <w:proofErr w:type="spellEnd"/>
+      <w:r>
+        <w:rPr>
+          <w:i/>
+        </w:rPr>
+        <w:t xml:space="preserve"> provider</w:t>
+      </w:r>
+      <w:proofErr w:type="gramStart"/>
+      <w:r>
+        <w:rPr>
+          <w:i/>
+        </w:rPr>
+        <w:t>&gt;.&lt;</w:t>
+      </w:r>
+      <w:proofErr w:type="gramEnd"/>
+      <w:r>
+        <w:rPr>
+          <w:i/>
+        </w:rPr>
+        <w:t>TLD&gt;</w:t>
+      </w:r>
+      <w:r>
+        <w:t>)</w:t>
+      </w:r>
+    </w:p>
+    <w:p>
+      <w:pPr>
+        <w:ind w:left="720" w:firstLine="696"/>
+      </w:pPr>
+    </w:p>
+    <w:p>
+      <w:pPr>
+        <w:pStyle w:val="Paragrafoelenco"/>
+        <w:numPr>
+          <w:ilvl w:val="0"/>
+          <w:numId w:val="17"/>
+        </w:numPr>
+      </w:pPr>
+      <w:r>
+        <w:t xml:space="preserve">Il sistema verifica se la e-mail inserita dall’utente è già presente tra quelle degli utenti registrati </w:t>
       </w:r>
     </w:p>
     <w:sectPr>
@@ -1285,7 +1746,7 @@
 </file>
 
 <file path=word/numbering.xml><?xml version="1.0" encoding="utf-8"?>
-<w:numbering xmlns:wpc="http://schemas.microsoft.com/office/word/2010/wordprocessingCanvas" xmlns:cx="http://schemas.microsoft.com/office/drawing/2014/chartex" xmlns:cx1="http://schemas.microsoft.com/office/drawing/2015/9/8/chartex" xmlns:cx2="http://schemas.microsoft.com/office/drawing/2015/10/21/chartex" xmlns:cx3="http://schemas.microsoft.com/office/drawing/2016/5/9/chartex" xmlns:cx4="http://schemas.microsoft.com/office/drawing/2016/5/10/chartex" xmlns:cx5="http://schemas.microsoft.com/office/drawing/2016/5/11/chartex" xmlns:cx6="http://schemas.microsoft.com/office/drawing/2016/5/12/chartex" xmlns:cx7="http://schemas.microsoft.com/office/drawing/2016/5/13/chartex" xmlns:cx8="http://schemas.microsoft.com/office/drawing/2016/5/14/chartex" xmlns:mc="http://schemas.openxmlformats.org/markup-compatibility/2006" xmlns:aink="http://schemas.microsoft.com/office/drawing/2016/ink" xmlns:am3d="http://schemas.microsoft.com/office/drawing/2017/model3d" xmlns:o="urn:schemas-microsoft-com:office:office" xmlns:r="http://schemas.openxmlformats.org/officeDocument/2006/relationships" xmlns:m="http://schemas.openxmlformats.org/officeDocument/2006/math" xmlns:v="urn:schemas-microsoft-com:vml" xmlns:wp14="http://schemas.microsoft.com/office/word/2010/wordprocessingDrawing" xmlns:wp="http://schemas.openxmlformats.org/drawingml/2006/wordprocessingDrawing" xmlns:w10="urn:schemas-microsoft-com:office:word" xmlns:w="http://schemas.openxmlformats.org/wordprocessingml/2006/main" xmlns:w14="http://schemas.microsoft.com/office/word/2010/wordml" xmlns:w15="http://schemas.microsoft.com/office/word/2012/wordml" xmlns:w16cid="http://schemas.microsoft.com/office/word/2016/wordml/cid" xmlns:w16se="http://schemas.microsoft.com/office/word/2015/wordml/symex" xmlns:wpg="http://schemas.microsoft.com/office/word/2010/wordprocessingGroup" xmlns:wpi="http://schemas.microsoft.com/office/word/2010/wordprocessingInk" xmlns:wne="http://schemas.microsoft.com/office/word/2006/wordml" xmlns:wps="http://schemas.microsoft.com/office/word/2010/wordprocessingShape" mc:Ignorable="w14 w15 w16se w16cid wp14">
+<w:numbering xmlns:wpc="http://schemas.microsoft.com/office/word/2010/wordprocessingCanvas" xmlns:cx="http://schemas.microsoft.com/office/drawing/2014/chartex" xmlns:cx1="http://schemas.microsoft.com/office/drawing/2015/9/8/chartex" xmlns:mc="http://schemas.openxmlformats.org/markup-compatibility/2006" xmlns:o="urn:schemas-microsoft-com:office:office" xmlns:r="http://schemas.openxmlformats.org/officeDocument/2006/relationships" xmlns:m="http://schemas.openxmlformats.org/officeDocument/2006/math" xmlns:v="urn:schemas-microsoft-com:vml" xmlns:wp14="http://schemas.microsoft.com/office/word/2010/wordprocessingDrawing" xmlns:wp="http://schemas.openxmlformats.org/drawingml/2006/wordprocessingDrawing" xmlns:w10="urn:schemas-microsoft-com:office:word" xmlns:w="http://schemas.openxmlformats.org/wordprocessingml/2006/main" xmlns:w14="http://schemas.microsoft.com/office/word/2010/wordml" xmlns:w15="http://schemas.microsoft.com/office/word/2012/wordml" xmlns:w16se="http://schemas.microsoft.com/office/word/2015/wordml/symex" xmlns:wpg="http://schemas.microsoft.com/office/word/2010/wordprocessingGroup" xmlns:wpi="http://schemas.microsoft.com/office/word/2010/wordprocessingInk" xmlns:wne="http://schemas.microsoft.com/office/word/2006/wordml" xmlns:wps="http://schemas.microsoft.com/office/word/2010/wordprocessingShape" mc:Ignorable="w14 w15 w16se wp14">
   <w:abstractNum w:abstractNumId="0" w15:restartNumberingAfterBreak="0">
     <w:nsid w:val="03366006"/>
     <w:multiLevelType w:val="hybridMultilevel"/>
@@ -1515,7 +1976,7 @@
   <w:abstractNum w:abstractNumId="2" w15:restartNumberingAfterBreak="0">
     <w:nsid w:val="24975B71"/>
     <w:multiLevelType w:val="hybridMultilevel"/>
-    <w:tmpl w:val="8E107018"/>
+    <w:tmpl w:val="ACC47EB4"/>
     <w:lvl w:ilvl="0" w:tplc="A0F2F8C6">
       <w:start w:val="1"/>
       <w:numFmt w:val="bullet"/>
@@ -1626,6 +2087,119 @@
     </w:lvl>
   </w:abstractNum>
   <w:abstractNum w:abstractNumId="3" w15:restartNumberingAfterBreak="0">
+    <w:nsid w:val="25CB09F7"/>
+    <w:multiLevelType w:val="hybridMultilevel"/>
+    <w:tmpl w:val="D9B80E34"/>
+    <w:lvl w:ilvl="0" w:tplc="1E32E1E6">
+      <w:start w:val="1"/>
+      <w:numFmt w:val="bullet"/>
+      <w:lvlText w:val="-"/>
+      <w:lvlJc w:val="left"/>
+      <w:pPr>
+        <w:ind w:left="1080" w:hanging="360"/>
+      </w:pPr>
+      <w:rPr>
+        <w:rFonts w:ascii="Calibri" w:eastAsiaTheme="minorHAnsi" w:hAnsi="Calibri" w:cs="Calibri" w:hint="default"/>
+      </w:rPr>
+    </w:lvl>
+    <w:lvl w:ilvl="1" w:tplc="04100003" w:tentative="1">
+      <w:start w:val="1"/>
+      <w:numFmt w:val="bullet"/>
+      <w:lvlText w:val="o"/>
+      <w:lvlJc w:val="left"/>
+      <w:pPr>
+        <w:ind w:left="1800" w:hanging="360"/>
+      </w:pPr>
+      <w:rPr>
+        <w:rFonts w:ascii="Courier New" w:hAnsi="Courier New" w:cs="Courier New" w:hint="default"/>
+      </w:rPr>
+    </w:lvl>
+    <w:lvl w:ilvl="2" w:tplc="04100005" w:tentative="1">
+      <w:start w:val="1"/>
+      <w:numFmt w:val="bullet"/>
+      <w:lvlText w:val=""/>
+      <w:lvlJc w:val="left"/>
+      <w:pPr>
+        <w:ind w:left="2520" w:hanging="360"/>
+      </w:pPr>
+      <w:rPr>
+        <w:rFonts w:ascii="Wingdings" w:hAnsi="Wingdings" w:hint="default"/>
+      </w:rPr>
+    </w:lvl>
+    <w:lvl w:ilvl="3" w:tplc="04100001" w:tentative="1">
+      <w:start w:val="1"/>
+      <w:numFmt w:val="bullet"/>
+      <w:lvlText w:val=""/>
+      <w:lvlJc w:val="left"/>
+      <w:pPr>
+        <w:ind w:left="3240" w:hanging="360"/>
+      </w:pPr>
+      <w:rPr>
+        <w:rFonts w:ascii="Symbol" w:hAnsi="Symbol" w:hint="default"/>
+      </w:rPr>
+    </w:lvl>
+    <w:lvl w:ilvl="4" w:tplc="04100003" w:tentative="1">
+      <w:start w:val="1"/>
+      <w:numFmt w:val="bullet"/>
+      <w:lvlText w:val="o"/>
+      <w:lvlJc w:val="left"/>
+      <w:pPr>
+        <w:ind w:left="3960" w:hanging="360"/>
+      </w:pPr>
+      <w:rPr>
+        <w:rFonts w:ascii="Courier New" w:hAnsi="Courier New" w:cs="Courier New" w:hint="default"/>
+      </w:rPr>
+    </w:lvl>
+    <w:lvl w:ilvl="5" w:tplc="04100005" w:tentative="1">
+      <w:start w:val="1"/>
+      <w:numFmt w:val="bullet"/>
+      <w:lvlText w:val=""/>
+      <w:lvlJc w:val="left"/>
+      <w:pPr>
+        <w:ind w:left="4680" w:hanging="360"/>
+      </w:pPr>
+      <w:rPr>
+        <w:rFonts w:ascii="Wingdings" w:hAnsi="Wingdings" w:hint="default"/>
+      </w:rPr>
+    </w:lvl>
+    <w:lvl w:ilvl="6" w:tplc="04100001" w:tentative="1">
+      <w:start w:val="1"/>
+      <w:numFmt w:val="bullet"/>
+      <w:lvlText w:val=""/>
+      <w:lvlJc w:val="left"/>
+      <w:pPr>
+        <w:ind w:left="5400" w:hanging="360"/>
+      </w:pPr>
+      <w:rPr>
+        <w:rFonts w:ascii="Symbol" w:hAnsi="Symbol" w:hint="default"/>
+      </w:rPr>
+    </w:lvl>
+    <w:lvl w:ilvl="7" w:tplc="04100003" w:tentative="1">
+      <w:start w:val="1"/>
+      <w:numFmt w:val="bullet"/>
+      <w:lvlText w:val="o"/>
+      <w:lvlJc w:val="left"/>
+      <w:pPr>
+        <w:ind w:left="6120" w:hanging="360"/>
+      </w:pPr>
+      <w:rPr>
+        <w:rFonts w:ascii="Courier New" w:hAnsi="Courier New" w:cs="Courier New" w:hint="default"/>
+      </w:rPr>
+    </w:lvl>
+    <w:lvl w:ilvl="8" w:tplc="04100005" w:tentative="1">
+      <w:start w:val="1"/>
+      <w:numFmt w:val="bullet"/>
+      <w:lvlText w:val=""/>
+      <w:lvlJc w:val="left"/>
+      <w:pPr>
+        <w:ind w:left="6840" w:hanging="360"/>
+      </w:pPr>
+      <w:rPr>
+        <w:rFonts w:ascii="Wingdings" w:hAnsi="Wingdings" w:hint="default"/>
+      </w:rPr>
+    </w:lvl>
+  </w:abstractNum>
+  <w:abstractNum w:abstractNumId="4" w15:restartNumberingAfterBreak="0">
     <w:nsid w:val="287A1D55"/>
     <w:multiLevelType w:val="hybridMultilevel"/>
     <w:tmpl w:val="0D142110"/>
@@ -1738,7 +2312,7 @@
       </w:rPr>
     </w:lvl>
   </w:abstractNum>
-  <w:abstractNum w:abstractNumId="4" w15:restartNumberingAfterBreak="0">
+  <w:abstractNum w:abstractNumId="5" w15:restartNumberingAfterBreak="0">
     <w:nsid w:val="2B4365F6"/>
     <w:multiLevelType w:val="hybridMultilevel"/>
     <w:tmpl w:val="B78E3D38"/>
@@ -1851,7 +2425,7 @@
       </w:rPr>
     </w:lvl>
   </w:abstractNum>
-  <w:abstractNum w:abstractNumId="5" w15:restartNumberingAfterBreak="0">
+  <w:abstractNum w:abstractNumId="6" w15:restartNumberingAfterBreak="0">
     <w:nsid w:val="2F214066"/>
     <w:multiLevelType w:val="hybridMultilevel"/>
     <w:tmpl w:val="0ADA91C6"/>
@@ -1964,7 +2538,7 @@
       </w:rPr>
     </w:lvl>
   </w:abstractNum>
-  <w:abstractNum w:abstractNumId="6" w15:restartNumberingAfterBreak="0">
+  <w:abstractNum w:abstractNumId="7" w15:restartNumberingAfterBreak="0">
     <w:nsid w:val="2F2A0E7E"/>
     <w:multiLevelType w:val="hybridMultilevel"/>
     <w:tmpl w:val="488A4FC4"/>
@@ -2050,7 +2624,7 @@
       </w:pPr>
     </w:lvl>
   </w:abstractNum>
-  <w:abstractNum w:abstractNumId="7" w15:restartNumberingAfterBreak="0">
+  <w:abstractNum w:abstractNumId="8" w15:restartNumberingAfterBreak="0">
     <w:nsid w:val="31EC6978"/>
     <w:multiLevelType w:val="hybridMultilevel"/>
     <w:tmpl w:val="DA8244E2"/>
@@ -2163,7 +2737,7 @@
       </w:rPr>
     </w:lvl>
   </w:abstractNum>
-  <w:abstractNum w:abstractNumId="8" w15:restartNumberingAfterBreak="0">
+  <w:abstractNum w:abstractNumId="9" w15:restartNumberingAfterBreak="0">
     <w:nsid w:val="461C7070"/>
     <w:multiLevelType w:val="hybridMultilevel"/>
     <w:tmpl w:val="F5321EB6"/>
@@ -2276,7 +2850,7 @@
       </w:rPr>
     </w:lvl>
   </w:abstractNum>
-  <w:abstractNum w:abstractNumId="9" w15:restartNumberingAfterBreak="0">
+  <w:abstractNum w:abstractNumId="10" w15:restartNumberingAfterBreak="0">
     <w:nsid w:val="4A4A3469"/>
     <w:multiLevelType w:val="hybridMultilevel"/>
     <w:tmpl w:val="E0B4D628"/>
@@ -2362,7 +2936,7 @@
       </w:pPr>
     </w:lvl>
   </w:abstractNum>
-  <w:abstractNum w:abstractNumId="10" w15:restartNumberingAfterBreak="0">
+  <w:abstractNum w:abstractNumId="11" w15:restartNumberingAfterBreak="0">
     <w:nsid w:val="4BA00875"/>
     <w:multiLevelType w:val="hybridMultilevel"/>
     <w:tmpl w:val="5C6CFB4E"/>
@@ -2475,7 +3049,7 @@
       </w:rPr>
     </w:lvl>
   </w:abstractNum>
-  <w:abstractNum w:abstractNumId="11" w15:restartNumberingAfterBreak="0">
+  <w:abstractNum w:abstractNumId="12" w15:restartNumberingAfterBreak="0">
     <w:nsid w:val="4EC3472B"/>
     <w:multiLevelType w:val="hybridMultilevel"/>
     <w:tmpl w:val="FFFAC03A"/>
@@ -2588,7 +3162,7 @@
       </w:rPr>
     </w:lvl>
   </w:abstractNum>
-  <w:abstractNum w:abstractNumId="12" w15:restartNumberingAfterBreak="0">
+  <w:abstractNum w:abstractNumId="13" w15:restartNumberingAfterBreak="0">
     <w:nsid w:val="55A31CB6"/>
     <w:multiLevelType w:val="hybridMultilevel"/>
     <w:tmpl w:val="02B2A786"/>
@@ -2701,7 +3275,7 @@
       </w:rPr>
     </w:lvl>
   </w:abstractNum>
-  <w:abstractNum w:abstractNumId="13" w15:restartNumberingAfterBreak="0">
+  <w:abstractNum w:abstractNumId="14" w15:restartNumberingAfterBreak="0">
     <w:nsid w:val="5E482802"/>
     <w:multiLevelType w:val="hybridMultilevel"/>
     <w:tmpl w:val="6DCC8CEC"/>
@@ -2814,7 +3388,7 @@
       </w:rPr>
     </w:lvl>
   </w:abstractNum>
-  <w:abstractNum w:abstractNumId="14" w15:restartNumberingAfterBreak="0">
+  <w:abstractNum w:abstractNumId="15" w15:restartNumberingAfterBreak="0">
     <w:nsid w:val="5FC5422D"/>
     <w:multiLevelType w:val="hybridMultilevel"/>
     <w:tmpl w:val="83D61F6A"/>
@@ -2903,7 +3477,7 @@
       </w:pPr>
     </w:lvl>
   </w:abstractNum>
-  <w:abstractNum w:abstractNumId="15" w15:restartNumberingAfterBreak="0">
+  <w:abstractNum w:abstractNumId="16" w15:restartNumberingAfterBreak="0">
     <w:nsid w:val="764915ED"/>
     <w:multiLevelType w:val="hybridMultilevel"/>
     <w:tmpl w:val="54B4D438"/>
@@ -3016,7 +3590,7 @@
       </w:rPr>
     </w:lvl>
   </w:abstractNum>
-  <w:abstractNum w:abstractNumId="16" w15:restartNumberingAfterBreak="0">
+  <w:abstractNum w:abstractNumId="17" w15:restartNumberingAfterBreak="0">
     <w:nsid w:val="796E3247"/>
     <w:multiLevelType w:val="hybridMultilevel"/>
     <w:tmpl w:val="C434AB76"/>
@@ -3130,61 +3704,64 @@
     </w:lvl>
   </w:abstractNum>
   <w:num w:numId="1">
-    <w:abstractNumId w:val="7"/>
+    <w:abstractNumId w:val="8"/>
   </w:num>
   <w:num w:numId="2">
-    <w:abstractNumId w:val="13"/>
+    <w:abstractNumId w:val="14"/>
   </w:num>
   <w:num w:numId="3">
-    <w:abstractNumId w:val="4"/>
+    <w:abstractNumId w:val="5"/>
   </w:num>
   <w:num w:numId="4">
-    <w:abstractNumId w:val="5"/>
+    <w:abstractNumId w:val="6"/>
   </w:num>
   <w:num w:numId="5">
-    <w:abstractNumId w:val="15"/>
+    <w:abstractNumId w:val="16"/>
   </w:num>
   <w:num w:numId="6">
     <w:abstractNumId w:val="0"/>
   </w:num>
   <w:num w:numId="7">
-    <w:abstractNumId w:val="10"/>
+    <w:abstractNumId w:val="11"/>
   </w:num>
   <w:num w:numId="8">
-    <w:abstractNumId w:val="3"/>
+    <w:abstractNumId w:val="4"/>
   </w:num>
   <w:num w:numId="9">
-    <w:abstractNumId w:val="12"/>
+    <w:abstractNumId w:val="13"/>
   </w:num>
   <w:num w:numId="10">
-    <w:abstractNumId w:val="16"/>
+    <w:abstractNumId w:val="17"/>
   </w:num>
   <w:num w:numId="11">
     <w:abstractNumId w:val="1"/>
   </w:num>
   <w:num w:numId="12">
-    <w:abstractNumId w:val="6"/>
+    <w:abstractNumId w:val="7"/>
   </w:num>
   <w:num w:numId="13">
-    <w:abstractNumId w:val="8"/>
+    <w:abstractNumId w:val="9"/>
   </w:num>
   <w:num w:numId="14">
-    <w:abstractNumId w:val="9"/>
+    <w:abstractNumId w:val="10"/>
   </w:num>
   <w:num w:numId="15">
-    <w:abstractNumId w:val="11"/>
+    <w:abstractNumId w:val="12"/>
   </w:num>
   <w:num w:numId="16">
-    <w:abstractNumId w:val="14"/>
+    <w:abstractNumId w:val="15"/>
   </w:num>
   <w:num w:numId="17">
     <w:abstractNumId w:val="2"/>
+  </w:num>
+  <w:num w:numId="18">
+    <w:abstractNumId w:val="3"/>
   </w:num>
 </w:numbering>
 </file>
 
 <file path=word/styles.xml><?xml version="1.0" encoding="utf-8"?>
-<w:styles xmlns:mc="http://schemas.openxmlformats.org/markup-compatibility/2006" xmlns:r="http://schemas.openxmlformats.org/officeDocument/2006/relationships" xmlns:w="http://schemas.openxmlformats.org/wordprocessingml/2006/main" xmlns:w14="http://schemas.microsoft.com/office/word/2010/wordml" xmlns:w15="http://schemas.microsoft.com/office/word/2012/wordml" xmlns:w16cid="http://schemas.microsoft.com/office/word/2016/wordml/cid" xmlns:w16se="http://schemas.microsoft.com/office/word/2015/wordml/symex" mc:Ignorable="w14 w15 w16se w16cid">
+<w:styles xmlns:mc="http://schemas.openxmlformats.org/markup-compatibility/2006" xmlns:r="http://schemas.openxmlformats.org/officeDocument/2006/relationships" xmlns:w="http://schemas.openxmlformats.org/wordprocessingml/2006/main" xmlns:w14="http://schemas.microsoft.com/office/word/2010/wordml" xmlns:w15="http://schemas.microsoft.com/office/word/2012/wordml" xmlns:w16se="http://schemas.microsoft.com/office/word/2015/wordml/symex" mc:Ignorable="w14 w15 w16se">
   <w:docDefaults>
     <w:rPrDefault>
       <w:rPr>
@@ -3200,7 +3777,7 @@
       </w:pPr>
     </w:pPrDefault>
   </w:docDefaults>
-  <w:latentStyles w:defLockedState="0" w:defUIPriority="99" w:defSemiHidden="0" w:defUnhideWhenUsed="0" w:defQFormat="0" w:count="375">
+  <w:latentStyles w:defLockedState="0" w:defUIPriority="99" w:defSemiHidden="0" w:defUnhideWhenUsed="0" w:defQFormat="0" w:count="371">
     <w:lsdException w:name="Normal" w:uiPriority="0" w:qFormat="1"/>
     <w:lsdException w:name="heading 1" w:uiPriority="9" w:qFormat="1"/>
     <w:lsdException w:name="heading 2" w:semiHidden="1" w:uiPriority="9" w:unhideWhenUsed="1" w:qFormat="1"/>
@@ -3306,6 +3883,7 @@
     <w:lsdException w:name="HTML Sample" w:semiHidden="1" w:unhideWhenUsed="1"/>
     <w:lsdException w:name="HTML Typewriter" w:semiHidden="1" w:unhideWhenUsed="1"/>
     <w:lsdException w:name="HTML Variable" w:semiHidden="1" w:unhideWhenUsed="1"/>
+    <w:lsdException w:name="Normal Table" w:semiHidden="1" w:unhideWhenUsed="1"/>
     <w:lsdException w:name="annotation subject" w:semiHidden="1" w:unhideWhenUsed="1"/>
     <w:lsdException w:name="No List" w:semiHidden="1" w:unhideWhenUsed="1"/>
     <w:lsdException w:name="Outline List 1" w:semiHidden="1" w:unhideWhenUsed="1"/>
@@ -3349,8 +3927,10 @@
     <w:lsdException w:name="Table Elegant" w:semiHidden="1" w:unhideWhenUsed="1"/>
     <w:lsdException w:name="Table Professional" w:semiHidden="1" w:unhideWhenUsed="1"/>
     <w:lsdException w:name="Table Subtle 1" w:semiHidden="1" w:unhideWhenUsed="1"/>
+    <w:lsdException w:name="Table Subtle 2" w:semiHidden="1" w:unhideWhenUsed="1"/>
     <w:lsdException w:name="Table Web 1" w:semiHidden="1" w:unhideWhenUsed="1"/>
     <w:lsdException w:name="Table Web 2" w:semiHidden="1" w:unhideWhenUsed="1"/>
+    <w:lsdException w:name="Table Web 3" w:semiHidden="1" w:unhideWhenUsed="1"/>
     <w:lsdException w:name="Balloon Text" w:semiHidden="1" w:unhideWhenUsed="1"/>
     <w:lsdException w:name="Table Grid" w:uiPriority="39"/>
     <w:lsdException w:name="Table Theme" w:semiHidden="1" w:unhideWhenUsed="1"/>
@@ -3569,10 +4149,6 @@
     <w:lsdException w:name="List Table 5 Dark Accent 6" w:uiPriority="50"/>
     <w:lsdException w:name="List Table 6 Colorful Accent 6" w:uiPriority="51"/>
     <w:lsdException w:name="List Table 7 Colorful Accent 6" w:uiPriority="52"/>
-    <w:lsdException w:name="Mention" w:semiHidden="1" w:unhideWhenUsed="1"/>
-    <w:lsdException w:name="Smart Hyperlink" w:semiHidden="1" w:unhideWhenUsed="1"/>
-    <w:lsdException w:name="Hashtag" w:semiHidden="1" w:unhideWhenUsed="1"/>
-    <w:lsdException w:name="Unresolved Mention" w:semiHidden="1" w:unhideWhenUsed="1"/>
   </w:latentStyles>
   <w:style w:type="paragraph" w:default="1" w:styleId="Normale">
     <w:name w:val="Normal"/>
@@ -3973,7 +4549,7 @@
 </file>
 
 <file path=customXml/itemProps1.xml><?xml version="1.0" encoding="utf-8"?>
-<ds:datastoreItem xmlns:ds="http://schemas.openxmlformats.org/officeDocument/2006/customXml" ds:itemID="{5013694E-469C-4A8F-A238-EE9A25E41444}">
+<ds:datastoreItem xmlns:ds="http://schemas.openxmlformats.org/officeDocument/2006/customXml" ds:itemID="{C22A047E-9BE3-4645-91CD-7ECECB2B731B}">
   <ds:schemaRefs>
     <ds:schemaRef ds:uri="http://schemas.openxmlformats.org/officeDocument/2006/bibliography"/>
   </ds:schemaRefs>
